--- a/Kafka and Zookeepoer Setup.docx
+++ b/Kafka and Zookeepoer Setup.docx
@@ -4,20 +4,17 @@
   <w:body>
     <w:p>
       <w:pPr>
-        <w:pStyle w:val="Body"/>
-        <w:bidi w:val="0"/>
-      </w:pPr>
-    </w:p>
-    <w:p>
-      <w:pPr>
-        <w:pStyle w:val="Body"/>
-        <w:bidi w:val="0"/>
-      </w:pPr>
-    </w:p>
-    <w:p>
-      <w:pPr>
-        <w:pStyle w:val="Body"/>
-        <w:bidi w:val="0"/>
+        <w:pStyle w:val="Body A"/>
+      </w:pPr>
+    </w:p>
+    <w:p>
+      <w:pPr>
+        <w:pStyle w:val="Body A"/>
+      </w:pPr>
+    </w:p>
+    <w:p>
+      <w:pPr>
+        <w:pStyle w:val="Body A"/>
       </w:pPr>
       <w:r>
         <w:rPr>
@@ -29,8 +26,7 @@
     </w:p>
     <w:p>
       <w:pPr>
-        <w:pStyle w:val="Body"/>
-        <w:bidi w:val="0"/>
+        <w:pStyle w:val="Body A"/>
       </w:pPr>
       <w:r>
         <w:rPr>
@@ -42,8 +38,7 @@
     </w:p>
     <w:p>
       <w:pPr>
-        <w:pStyle w:val="Body"/>
-        <w:bidi w:val="0"/>
+        <w:pStyle w:val="Body A"/>
         <w:rPr>
           <w:b w:val="1"/>
           <w:bCs w:val="1"/>
@@ -68,12 +63,14 @@
     </w:p>
     <w:p>
       <w:pPr>
-        <w:pStyle w:val="Body"/>
+        <w:pStyle w:val="Body A"/>
         <w:numPr>
           <w:ilvl w:val="0"/>
           <w:numId w:val="2"/>
         </w:numPr>
-        <w:bidi w:val="0"/>
+        <w:rPr>
+          <w:lang w:val="en-US"/>
+        </w:rPr>
       </w:pPr>
       <w:r>
         <w:rPr>
@@ -115,15 +112,18 @@
     </w:p>
     <w:p>
       <w:pPr>
-        <w:pStyle w:val="Body"/>
+        <w:pStyle w:val="Body A"/>
         <w:numPr>
           <w:ilvl w:val="0"/>
           <w:numId w:val="2"/>
         </w:numPr>
-        <w:bidi w:val="0"/>
-      </w:pPr>
-      <w:r>
-        <w:rPr>
+        <w:rPr>
+          <w:lang w:val="en-US"/>
+        </w:rPr>
+      </w:pPr>
+      <w:r>
+        <w:rPr>
+          <w:rStyle w:val="None"/>
           <w:rtl w:val="0"/>
           <w:lang w:val="en-US"/>
         </w:rPr>
@@ -162,21 +162,23 @@
     </w:p>
     <w:p>
       <w:pPr>
-        <w:pStyle w:val="Body"/>
-        <w:bidi w:val="0"/>
-      </w:pPr>
-    </w:p>
-    <w:p>
-      <w:pPr>
-        <w:pStyle w:val="Body"/>
+        <w:pStyle w:val="Body A"/>
+      </w:pPr>
+    </w:p>
+    <w:p>
+      <w:pPr>
+        <w:pStyle w:val="Body A"/>
         <w:numPr>
           <w:ilvl w:val="0"/>
           <w:numId w:val="4"/>
         </w:numPr>
-        <w:bidi w:val="0"/>
-      </w:pPr>
-      <w:r>
-        <w:rPr>
+        <w:rPr>
+          <w:lang w:val="en-US"/>
+        </w:rPr>
+      </w:pPr>
+      <w:r>
+        <w:rPr>
+          <w:rStyle w:val="None"/>
           <w:rtl w:val="0"/>
           <w:lang w:val="en-US"/>
         </w:rPr>
@@ -185,29 +187,26 @@
     </w:p>
     <w:p>
       <w:pPr>
-        <w:pStyle w:val="Body"/>
-        <w:bidi w:val="0"/>
-      </w:pPr>
-    </w:p>
-    <w:p>
-      <w:pPr>
-        <w:pStyle w:val="Body"/>
-        <w:bidi w:val="0"/>
-      </w:pPr>
-    </w:p>
-    <w:p>
-      <w:pPr>
-        <w:pStyle w:val="Body"/>
-        <w:bidi w:val="0"/>
-      </w:pPr>
-    </w:p>
-    <w:p>
-      <w:pPr>
-        <w:pStyle w:val="Body"/>
-        <w:bidi w:val="0"/>
-      </w:pPr>
-      <w:r>
-        <w:rPr>
+        <w:pStyle w:val="Body A"/>
+      </w:pPr>
+    </w:p>
+    <w:p>
+      <w:pPr>
+        <w:pStyle w:val="Body A"/>
+      </w:pPr>
+    </w:p>
+    <w:p>
+      <w:pPr>
+        <w:pStyle w:val="Body A"/>
+      </w:pPr>
+    </w:p>
+    <w:p>
+      <w:pPr>
+        <w:pStyle w:val="Body A"/>
+      </w:pPr>
+      <w:r>
+        <w:rPr>
+          <w:rStyle w:val="None"/>
           <w:rtl w:val="0"/>
           <w:lang w:val="en-US"/>
         </w:rPr>
@@ -246,17 +245,16 @@
     </w:p>
     <w:p>
       <w:pPr>
-        <w:pStyle w:val="Body"/>
-        <w:bidi w:val="0"/>
-      </w:pPr>
-    </w:p>
-    <w:p>
-      <w:pPr>
-        <w:pStyle w:val="Body"/>
-        <w:bidi w:val="0"/>
-      </w:pPr>
-      <w:r>
-        <w:rPr>
+        <w:pStyle w:val="Body A"/>
+      </w:pPr>
+    </w:p>
+    <w:p>
+      <w:pPr>
+        <w:pStyle w:val="Body A"/>
+      </w:pPr>
+      <w:r>
+        <w:rPr>
+          <w:rStyle w:val="None"/>
           <w:rtl w:val="0"/>
           <w:lang w:val="en-US"/>
         </w:rPr>
@@ -264,6 +262,7 @@
       </w:r>
       <w:r>
         <w:rPr>
+          <w:rStyle w:val="None"/>
           <w:rtl w:val="0"/>
           <w:lang w:val="en-US"/>
         </w:rPr>
@@ -271,6 +270,7 @@
       </w:r>
       <w:r>
         <w:rPr>
+          <w:rStyle w:val="None"/>
           <w:rtl w:val="0"/>
           <w:lang w:val="en-US"/>
         </w:rPr>
@@ -279,20 +279,21 @@
     </w:p>
     <w:p>
       <w:pPr>
-        <w:pStyle w:val="Body"/>
-        <w:bidi w:val="0"/>
-      </w:pPr>
-    </w:p>
-    <w:p>
-      <w:pPr>
-        <w:pStyle w:val="Body"/>
-        <w:rPr>
+        <w:pStyle w:val="Body A"/>
+      </w:pPr>
+    </w:p>
+    <w:p>
+      <w:pPr>
+        <w:pStyle w:val="Body A"/>
+        <w:rPr>
+          <w:rStyle w:val="None"/>
           <w:b w:val="1"/>
           <w:bCs w:val="1"/>
         </w:rPr>
       </w:pPr>
       <w:r>
         <w:rPr>
+          <w:rStyle w:val="None"/>
           <w:b w:val="1"/>
           <w:bCs w:val="1"/>
           <w:rtl w:val="0"/>
@@ -303,23 +304,21 @@
     </w:p>
     <w:p>
       <w:pPr>
-        <w:pStyle w:val="Body"/>
-        <w:bidi w:val="0"/>
-      </w:pPr>
-    </w:p>
-    <w:p>
-      <w:pPr>
-        <w:pStyle w:val="Body"/>
-        <w:bidi w:val="0"/>
-      </w:pPr>
-    </w:p>
-    <w:p>
-      <w:pPr>
-        <w:pStyle w:val="Body"/>
-        <w:bidi w:val="0"/>
-      </w:pPr>
-      <w:r>
-        <w:rPr>
+        <w:pStyle w:val="Body A"/>
+      </w:pPr>
+    </w:p>
+    <w:p>
+      <w:pPr>
+        <w:pStyle w:val="Body A"/>
+      </w:pPr>
+    </w:p>
+    <w:p>
+      <w:pPr>
+        <w:pStyle w:val="Body A"/>
+      </w:pPr>
+      <w:r>
+        <w:rPr>
+          <w:rStyle w:val="None"/>
           <w:rtl w:val="0"/>
         </w:rPr>
         <w:t xml:space="preserve"> bin/zkServer.sh start</w:t>
@@ -327,38 +326,38 @@
     </w:p>
     <w:p>
       <w:pPr>
-        <w:pStyle w:val="Body"/>
-        <w:bidi w:val="0"/>
-      </w:pPr>
-    </w:p>
-    <w:p>
-      <w:pPr>
-        <w:pStyle w:val="Body"/>
-        <w:bidi w:val="0"/>
-      </w:pPr>
-      <w:r>
-        <w:rPr>
-          <w:rtl w:val="0"/>
-        </w:rPr>
-        <w:t xml:space="preserve"> bin/zkServer.sh start</w:t>
-      </w:r>
-    </w:p>
-    <w:p>
-      <w:pPr>
-        <w:pStyle w:val="Body"/>
-        <w:bidi w:val="0"/>
-      </w:pPr>
-    </w:p>
-    <w:p>
-      <w:pPr>
-        <w:pStyle w:val="Body"/>
-        <w:rPr>
+        <w:pStyle w:val="Body A"/>
+      </w:pPr>
+    </w:p>
+    <w:p>
+      <w:pPr>
+        <w:pStyle w:val="Body A"/>
+      </w:pPr>
+      <w:r>
+        <w:rPr>
+          <w:rStyle w:val="None"/>
+          <w:rtl w:val="0"/>
+        </w:rPr>
+        <w:t xml:space="preserve"> bin/zkCli.sh</w:t>
+      </w:r>
+    </w:p>
+    <w:p>
+      <w:pPr>
+        <w:pStyle w:val="Body A"/>
+      </w:pPr>
+    </w:p>
+    <w:p>
+      <w:pPr>
+        <w:pStyle w:val="Body A"/>
+        <w:rPr>
+          <w:rStyle w:val="None"/>
           <w:b w:val="1"/>
           <w:bCs w:val="1"/>
         </w:rPr>
       </w:pPr>
       <w:r>
         <w:rPr>
+          <w:rStyle w:val="None"/>
           <w:b w:val="1"/>
           <w:bCs w:val="1"/>
           <w:rtl w:val="0"/>
@@ -369,17 +368,16 @@
     </w:p>
     <w:p>
       <w:pPr>
-        <w:pStyle w:val="Body"/>
-        <w:bidi w:val="0"/>
-      </w:pPr>
-    </w:p>
-    <w:p>
-      <w:pPr>
-        <w:pStyle w:val="Body"/>
-        <w:bidi w:val="0"/>
-      </w:pPr>
-      <w:r>
-        <w:rPr>
+        <w:pStyle w:val="Body A"/>
+      </w:pPr>
+    </w:p>
+    <w:p>
+      <w:pPr>
+        <w:pStyle w:val="Body A"/>
+      </w:pPr>
+      <w:r>
+        <w:rPr>
+          <w:rStyle w:val="None"/>
           <w:rtl w:val="0"/>
         </w:rPr>
         <w:t>bin/zkServer.sh stop</w:t>
@@ -387,23 +385,21 @@
     </w:p>
     <w:p>
       <w:pPr>
-        <w:pStyle w:val="Body"/>
-        <w:bidi w:val="0"/>
-      </w:pPr>
-    </w:p>
-    <w:p>
-      <w:pPr>
-        <w:pStyle w:val="Body"/>
-        <w:bidi w:val="0"/>
-      </w:pPr>
-    </w:p>
-    <w:p>
-      <w:pPr>
-        <w:pStyle w:val="Body"/>
-        <w:bidi w:val="0"/>
-      </w:pPr>
-      <w:r>
-        <w:rPr>
+        <w:pStyle w:val="Body A"/>
+      </w:pPr>
+    </w:p>
+    <w:p>
+      <w:pPr>
+        <w:pStyle w:val="Body A"/>
+      </w:pPr>
+    </w:p>
+    <w:p>
+      <w:pPr>
+        <w:pStyle w:val="Body A"/>
+      </w:pPr>
+      <w:r>
+        <w:rPr>
+          <w:rStyle w:val="None"/>
           <w:rtl w:val="0"/>
           <w:lang w:val="en-US"/>
         </w:rPr>
@@ -442,20 +438,21 @@
     </w:p>
     <w:p>
       <w:pPr>
-        <w:pStyle w:val="Body"/>
-        <w:bidi w:val="0"/>
-      </w:pPr>
-    </w:p>
-    <w:p>
-      <w:pPr>
-        <w:pStyle w:val="Body"/>
-        <w:rPr>
+        <w:pStyle w:val="Body A"/>
+      </w:pPr>
+    </w:p>
+    <w:p>
+      <w:pPr>
+        <w:pStyle w:val="Body A"/>
+        <w:rPr>
+          <w:rStyle w:val="None"/>
           <w:b w:val="1"/>
           <w:bCs w:val="1"/>
         </w:rPr>
       </w:pPr>
       <w:r>
         <w:rPr>
+          <w:rStyle w:val="None"/>
           <w:b w:val="1"/>
           <w:bCs w:val="1"/>
           <w:rtl w:val="0"/>
@@ -465,6 +462,7 @@
       </w:r>
       <w:r>
         <w:rPr>
+          <w:rStyle w:val="None"/>
           <w:b w:val="1"/>
           <w:bCs w:val="1"/>
           <w:rtl w:val="0"/>
@@ -474,6 +472,7 @@
       </w:r>
       <w:r>
         <w:rPr>
+          <w:rStyle w:val="None"/>
           <w:b w:val="1"/>
           <w:bCs w:val="1"/>
           <w:rtl w:val="0"/>
@@ -484,17 +483,16 @@
     </w:p>
     <w:p>
       <w:pPr>
-        <w:pStyle w:val="Body"/>
-        <w:bidi w:val="0"/>
-      </w:pPr>
-    </w:p>
-    <w:p>
-      <w:pPr>
-        <w:pStyle w:val="Body"/>
-        <w:bidi w:val="0"/>
-      </w:pPr>
-      <w:r>
-        <w:rPr>
+        <w:pStyle w:val="Body A"/>
+      </w:pPr>
+    </w:p>
+    <w:p>
+      <w:pPr>
+        <w:pStyle w:val="Body A"/>
+      </w:pPr>
+      <w:r>
+        <w:rPr>
+          <w:rStyle w:val="None"/>
           <w:rtl w:val="0"/>
           <w:lang w:val="en-US"/>
         </w:rPr>
@@ -503,20 +501,21 @@
     </w:p>
     <w:p>
       <w:pPr>
-        <w:pStyle w:val="Body"/>
-        <w:bidi w:val="0"/>
-      </w:pPr>
-    </w:p>
-    <w:p>
-      <w:pPr>
-        <w:pStyle w:val="Body"/>
-        <w:rPr>
+        <w:pStyle w:val="Body A"/>
+      </w:pPr>
+    </w:p>
+    <w:p>
+      <w:pPr>
+        <w:pStyle w:val="Body A"/>
+        <w:rPr>
+          <w:rStyle w:val="None"/>
           <w:b w:val="1"/>
           <w:bCs w:val="1"/>
         </w:rPr>
       </w:pPr>
       <w:r>
         <w:rPr>
+          <w:rStyle w:val="None"/>
           <w:b w:val="1"/>
           <w:bCs w:val="1"/>
           <w:rtl w:val="0"/>
@@ -527,17 +526,16 @@
     </w:p>
     <w:p>
       <w:pPr>
-        <w:pStyle w:val="Body"/>
-        <w:bidi w:val="0"/>
-      </w:pPr>
-    </w:p>
-    <w:p>
-      <w:pPr>
-        <w:pStyle w:val="Body"/>
-        <w:bidi w:val="0"/>
-      </w:pPr>
-      <w:r>
-        <w:rPr>
+        <w:pStyle w:val="Body A"/>
+      </w:pPr>
+    </w:p>
+    <w:p>
+      <w:pPr>
+        <w:pStyle w:val="Body A"/>
+      </w:pPr>
+      <w:r>
+        <w:rPr>
+          <w:rStyle w:val="None"/>
           <w:rtl w:val="0"/>
           <w:lang w:val="en-US"/>
         </w:rPr>
@@ -546,20 +544,21 @@
     </w:p>
     <w:p>
       <w:pPr>
-        <w:pStyle w:val="Body"/>
-        <w:bidi w:val="0"/>
-      </w:pPr>
-    </w:p>
-    <w:p>
-      <w:pPr>
-        <w:pStyle w:val="Body"/>
-        <w:rPr>
+        <w:pStyle w:val="Body A"/>
+      </w:pPr>
+    </w:p>
+    <w:p>
+      <w:pPr>
+        <w:pStyle w:val="Body A"/>
+        <w:rPr>
+          <w:rStyle w:val="None"/>
           <w:b w:val="1"/>
           <w:bCs w:val="1"/>
         </w:rPr>
       </w:pPr>
       <w:r>
         <w:rPr>
+          <w:rStyle w:val="None"/>
           <w:b w:val="1"/>
           <w:bCs w:val="1"/>
           <w:rtl w:val="0"/>
@@ -570,37 +569,31 @@
     </w:p>
     <w:p>
       <w:pPr>
-        <w:pStyle w:val="Body"/>
-        <w:bidi w:val="0"/>
-      </w:pPr>
-    </w:p>
-    <w:p>
-      <w:pPr>
-        <w:pStyle w:val="Body"/>
-        <w:bidi w:val="0"/>
-      </w:pPr>
-      <w:r>
-        <w:rPr>
-          <w:rtl w:val="0"/>
-          <w:lang w:val="en-US"/>
-        </w:rPr>
-        <w:t xml:space="preserve">kafka-console-consumer --bootstrap-server localhost:9092 --topic </w:t>
-      </w:r>
-      <w:r>
-        <w:rPr>
-          <w:rtl w:val="0"/>
-          <w:lang w:val="en-US"/>
-        </w:rPr>
-        <w:t>&lt;Name&gt;</w:t>
-      </w:r>
-      <w:r>
-        <w:rPr>
+        <w:pStyle w:val="Body A"/>
+      </w:pPr>
+    </w:p>
+    <w:p>
+      <w:pPr>
+        <w:pStyle w:val="Body A"/>
+      </w:pPr>
+      <w:r>
+        <w:rPr>
+          <w:rStyle w:val="None"/>
+          <w:rtl w:val="0"/>
+          <w:lang w:val="en-US"/>
+        </w:rPr>
+        <w:t>kafka-console-consumer --bootstrap-server localhost:9092 --topic &lt;Name&gt;</w:t>
+      </w:r>
+      <w:r>
+        <w:rPr>
+          <w:rStyle w:val="None"/>
           <w:rtl w:val="0"/>
         </w:rPr>
         <w:t xml:space="preserve"> </w:t>
       </w:r>
       <w:r>
         <w:rPr>
+          <w:rStyle w:val="None"/>
           <w:rtl w:val="0"/>
           <w:lang w:val="en-US"/>
         </w:rPr>
@@ -608,6 +601,7 @@
       </w:r>
       <w:r>
         <w:rPr>
+          <w:rStyle w:val="None"/>
           <w:rtl w:val="0"/>
           <w:lang w:val="en-US"/>
         </w:rPr>
@@ -616,32 +610,31 @@
     </w:p>
     <w:p>
       <w:pPr>
-        <w:pStyle w:val="Body"/>
-        <w:bidi w:val="0"/>
-      </w:pPr>
-    </w:p>
-    <w:p>
-      <w:pPr>
-        <w:pStyle w:val="Body"/>
-        <w:bidi w:val="0"/>
-      </w:pPr>
-    </w:p>
-    <w:p>
-      <w:pPr>
-        <w:pStyle w:val="Body"/>
-        <w:bidi w:val="0"/>
-      </w:pPr>
-    </w:p>
-    <w:p>
-      <w:pPr>
-        <w:pStyle w:val="Body"/>
-        <w:rPr>
+        <w:pStyle w:val="Body A"/>
+      </w:pPr>
+    </w:p>
+    <w:p>
+      <w:pPr>
+        <w:pStyle w:val="Body A"/>
+      </w:pPr>
+    </w:p>
+    <w:p>
+      <w:pPr>
+        <w:pStyle w:val="Body A"/>
+      </w:pPr>
+    </w:p>
+    <w:p>
+      <w:pPr>
+        <w:pStyle w:val="Body A"/>
+        <w:rPr>
+          <w:rStyle w:val="None"/>
           <w:b w:val="1"/>
           <w:bCs w:val="1"/>
         </w:rPr>
       </w:pPr>
       <w:r>
         <w:rPr>
+          <w:rStyle w:val="None"/>
           <w:b w:val="1"/>
           <w:bCs w:val="1"/>
           <w:rtl w:val="0"/>
@@ -652,8 +645,9 @@
     </w:p>
     <w:p>
       <w:pPr>
-        <w:pStyle w:val="Body"/>
-        <w:rPr>
+        <w:pStyle w:val="Body A"/>
+        <w:rPr>
+          <w:rStyle w:val="None"/>
           <w:b w:val="1"/>
           <w:bCs w:val="1"/>
         </w:rPr>
@@ -661,14 +655,16 @@
     </w:p>
     <w:p>
       <w:pPr>
-        <w:pStyle w:val="Body"/>
-        <w:rPr>
+        <w:pStyle w:val="Body A"/>
+        <w:rPr>
+          <w:rStyle w:val="None"/>
           <w:b w:val="1"/>
           <w:bCs w:val="1"/>
         </w:rPr>
       </w:pPr>
       <w:r>
         <w:rPr>
+          <w:rStyle w:val="None"/>
           <w:b w:val="1"/>
           <w:bCs w:val="1"/>
           <w:rtl w:val="0"/>
@@ -679,34 +675,28 @@
     </w:p>
     <w:p>
       <w:pPr>
-        <w:pStyle w:val="Body"/>
-        <w:bidi w:val="0"/>
-      </w:pPr>
-    </w:p>
-    <w:p>
-      <w:pPr>
-        <w:pStyle w:val="Body"/>
-        <w:bidi w:val="0"/>
-        <w:rPr>
+        <w:pStyle w:val="Body A"/>
+      </w:pPr>
+    </w:p>
+    <w:p>
+      <w:pPr>
+        <w:pStyle w:val="Body A"/>
+        <w:rPr>
+          <w:rStyle w:val="None"/>
           <w:shd w:val="clear" w:color="auto" w:fill="ffffff"/>
         </w:rPr>
       </w:pPr>
       <w:r>
         <w:rPr>
-          <w:rtl w:val="0"/>
-          <w:lang w:val="en-US"/>
-        </w:rPr>
-        <w:t>advertised.listeners=PLAINTEXT://</w:t>
-      </w:r>
-      <w:r>
-        <w:rPr>
-          <w:rtl w:val="0"/>
-          <w:lang w:val="en-US"/>
-        </w:rPr>
-        <w:t>&lt;Your IP address&gt;</w:t>
-      </w:r>
-      <w:r>
-        <w:rPr>
+          <w:rStyle w:val="None"/>
+          <w:rtl w:val="0"/>
+          <w:lang w:val="en-US"/>
+        </w:rPr>
+        <w:t>advertised.listeners=PLAINTEXT://&lt;Your IP address&gt;</w:t>
+      </w:r>
+      <w:r>
+        <w:rPr>
+          <w:rStyle w:val="None"/>
           <w:rtl w:val="0"/>
         </w:rPr>
         <w:t>:9092</w:t>
@@ -714,17 +704,16 @@
     </w:p>
     <w:p>
       <w:pPr>
-        <w:pStyle w:val="Body"/>
-        <w:bidi w:val="0"/>
-      </w:pPr>
-    </w:p>
-    <w:p>
-      <w:pPr>
-        <w:pStyle w:val="Body"/>
-        <w:bidi w:val="0"/>
-      </w:pPr>
-      <w:r>
-        <w:rPr>
+        <w:pStyle w:val="Body A"/>
+      </w:pPr>
+    </w:p>
+    <w:p>
+      <w:pPr>
+        <w:pStyle w:val="Body A"/>
+      </w:pPr>
+      <w:r>
+        <w:rPr>
+          <w:rStyle w:val="None"/>
           <w:rtl w:val="0"/>
           <w:lang w:val="pt-PT"/>
         </w:rPr>
@@ -733,20 +722,21 @@
     </w:p>
     <w:p>
       <w:pPr>
-        <w:pStyle w:val="Body"/>
-        <w:bidi w:val="0"/>
-      </w:pPr>
-    </w:p>
-    <w:p>
-      <w:pPr>
-        <w:pStyle w:val="Body"/>
-        <w:rPr>
+        <w:pStyle w:val="Body A"/>
+      </w:pPr>
+    </w:p>
+    <w:p>
+      <w:pPr>
+        <w:pStyle w:val="Body A"/>
+        <w:rPr>
+          <w:rStyle w:val="None"/>
           <w:b w:val="1"/>
           <w:bCs w:val="1"/>
         </w:rPr>
       </w:pPr>
       <w:r>
         <w:rPr>
+          <w:rStyle w:val="None"/>
           <w:b w:val="1"/>
           <w:bCs w:val="1"/>
           <w:rtl w:val="0"/>
@@ -757,17 +747,16 @@
     </w:p>
     <w:p>
       <w:pPr>
-        <w:pStyle w:val="Body"/>
-        <w:bidi w:val="0"/>
-      </w:pPr>
-    </w:p>
-    <w:p>
-      <w:pPr>
-        <w:pStyle w:val="Body"/>
-        <w:bidi w:val="0"/>
-      </w:pPr>
-      <w:r>
-        <w:rPr>
+        <w:pStyle w:val="Body A"/>
+      </w:pPr>
+    </w:p>
+    <w:p>
+      <w:pPr>
+        <w:pStyle w:val="Body A"/>
+      </w:pPr>
+      <w:r>
+        <w:rPr>
+          <w:rStyle w:val="None"/>
           <w:rtl w:val="0"/>
           <w:lang w:val="pt-PT"/>
         </w:rPr>
@@ -776,11 +765,11 @@
     </w:p>
     <w:p>
       <w:pPr>
-        <w:pStyle w:val="Body"/>
-        <w:bidi w:val="0"/>
-      </w:pPr>
-      <w:r>
-        <w:rPr>
+        <w:pStyle w:val="Body A"/>
+      </w:pPr>
+      <w:r>
+        <w:rPr>
+          <w:rStyle w:val="None"/>
           <w:rtl w:val="0"/>
           <w:lang w:val="en-US"/>
         </w:rPr>
@@ -789,11 +778,11 @@
     </w:p>
     <w:p>
       <w:pPr>
-        <w:pStyle w:val="Body"/>
-        <w:bidi w:val="0"/>
-      </w:pPr>
-      <w:r>
-        <w:rPr>
+        <w:pStyle w:val="Body A"/>
+      </w:pPr>
+      <w:r>
+        <w:rPr>
+          <w:rStyle w:val="None"/>
           <w:rtl w:val="0"/>
           <w:lang w:val="pt-PT"/>
         </w:rPr>
@@ -801,6 +790,7 @@
       </w:r>
       <w:r>
         <w:rPr>
+          <w:rStyle w:val="None"/>
           <w:rtl w:val="0"/>
           <w:lang w:val="en-US"/>
         </w:rPr>
@@ -809,20 +799,21 @@
     </w:p>
     <w:p>
       <w:pPr>
-        <w:pStyle w:val="Body"/>
-        <w:bidi w:val="0"/>
-      </w:pPr>
-    </w:p>
-    <w:p>
-      <w:pPr>
-        <w:pStyle w:val="Body"/>
-        <w:rPr>
+        <w:pStyle w:val="Body A"/>
+      </w:pPr>
+    </w:p>
+    <w:p>
+      <w:pPr>
+        <w:pStyle w:val="Body A"/>
+        <w:rPr>
+          <w:rStyle w:val="None"/>
           <w:b w:val="1"/>
           <w:bCs w:val="1"/>
         </w:rPr>
       </w:pPr>
       <w:r>
         <w:rPr>
+          <w:rStyle w:val="None"/>
           <w:b w:val="1"/>
           <w:bCs w:val="1"/>
           <w:rtl w:val="0"/>
@@ -833,14 +824,15 @@
     </w:p>
     <w:p>
       <w:pPr>
-        <w:pStyle w:val="Body"/>
-        <w:bidi w:val="0"/>
-        <w:rPr>
+        <w:pStyle w:val="Body A"/>
+        <w:rPr>
+          <w:rStyle w:val="None"/>
           <w:shd w:val="clear" w:color="auto" w:fill="ffffff"/>
         </w:rPr>
       </w:pPr>
       <w:r>
         <w:rPr>
+          <w:rStyle w:val="None"/>
           <w:rtl w:val="0"/>
         </w:rPr>
         <w:t>tickTime = 2000</w:t>
@@ -848,14 +840,15 @@
     </w:p>
     <w:p>
       <w:pPr>
-        <w:pStyle w:val="Body"/>
-        <w:bidi w:val="0"/>
-        <w:rPr>
+        <w:pStyle w:val="Body A"/>
+        <w:rPr>
+          <w:rStyle w:val="None"/>
           <w:shd w:val="clear" w:color="auto" w:fill="ffffff"/>
         </w:rPr>
       </w:pPr>
       <w:r>
         <w:rPr>
+          <w:rStyle w:val="None"/>
           <w:rtl w:val="0"/>
           <w:lang w:val="pt-PT"/>
         </w:rPr>
@@ -863,6 +856,7 @@
       </w:r>
       <w:r>
         <w:rPr>
+          <w:rStyle w:val="None"/>
           <w:rtl w:val="0"/>
           <w:lang w:val="en-US"/>
         </w:rPr>
@@ -871,14 +865,15 @@
     </w:p>
     <w:p>
       <w:pPr>
-        <w:pStyle w:val="Body"/>
-        <w:bidi w:val="0"/>
-        <w:rPr>
+        <w:pStyle w:val="Body A"/>
+        <w:rPr>
+          <w:rStyle w:val="None"/>
           <w:shd w:val="clear" w:color="auto" w:fill="ffffff"/>
         </w:rPr>
       </w:pPr>
       <w:r>
         <w:rPr>
+          <w:rStyle w:val="None"/>
           <w:rtl w:val="0"/>
           <w:lang w:val="pt-PT"/>
         </w:rPr>
@@ -887,14 +882,15 @@
     </w:p>
     <w:p>
       <w:pPr>
-        <w:pStyle w:val="Body"/>
-        <w:bidi w:val="0"/>
-        <w:rPr>
+        <w:pStyle w:val="Body A"/>
+        <w:rPr>
+          <w:rStyle w:val="None"/>
           <w:shd w:val="clear" w:color="auto" w:fill="ffffff"/>
         </w:rPr>
       </w:pPr>
       <w:r>
         <w:rPr>
+          <w:rStyle w:val="None"/>
           <w:rtl w:val="0"/>
         </w:rPr>
         <w:t>initLimit = 5</w:t>
@@ -902,14 +898,15 @@
     </w:p>
     <w:p>
       <w:pPr>
-        <w:pStyle w:val="Body"/>
-        <w:bidi w:val="0"/>
-        <w:rPr>
+        <w:pStyle w:val="Body A"/>
+        <w:rPr>
+          <w:rStyle w:val="None"/>
           <w:shd w:val="clear" w:color="auto" w:fill="ffffff"/>
         </w:rPr>
       </w:pPr>
       <w:r>
         <w:rPr>
+          <w:rStyle w:val="None"/>
           <w:rtl w:val="0"/>
           <w:lang w:val="en-US"/>
         </w:rPr>
@@ -918,17 +915,18 @@
     </w:p>
     <w:p>
       <w:pPr>
-        <w:pStyle w:val="Body"/>
-        <w:bidi w:val="0"/>
-      </w:pPr>
-      <w:r>
-        <w:rPr>
+        <w:pStyle w:val="Body A"/>
+      </w:pPr>
+      <w:r>
+        <w:rPr>
+          <w:rStyle w:val="None"/>
           <w:rtl w:val="0"/>
         </w:rPr>
         <w:t>server</w:t>
       </w:r>
       <w:r>
         <w:rPr>
+          <w:rStyle w:val="None"/>
           <w:rtl w:val="0"/>
           <w:lang w:val="en-US"/>
         </w:rPr>
@@ -936,12 +934,14 @@
       </w:r>
       <w:r>
         <w:rPr>
+          <w:rStyle w:val="None"/>
           <w:rtl w:val="0"/>
         </w:rPr>
         <w:t>:9092</w:t>
       </w:r>
       <w:r>
         <w:rPr>
+          <w:rStyle w:val="None"/>
           <w:rtl w:val="0"/>
           <w:lang w:val="en-US"/>
         </w:rPr>
@@ -952,32 +952,31 @@
     </w:p>
     <w:p>
       <w:pPr>
-        <w:pStyle w:val="Body"/>
-        <w:bidi w:val="0"/>
-      </w:pPr>
-    </w:p>
-    <w:p>
-      <w:pPr>
-        <w:pStyle w:val="Body"/>
-        <w:bidi w:val="0"/>
-      </w:pPr>
-    </w:p>
-    <w:p>
-      <w:pPr>
-        <w:pStyle w:val="Body"/>
-        <w:bidi w:val="0"/>
-      </w:pPr>
-    </w:p>
-    <w:p>
-      <w:pPr>
-        <w:pStyle w:val="Body"/>
-        <w:rPr>
+        <w:pStyle w:val="Body A"/>
+      </w:pPr>
+    </w:p>
+    <w:p>
+      <w:pPr>
+        <w:pStyle w:val="Body A"/>
+      </w:pPr>
+    </w:p>
+    <w:p>
+      <w:pPr>
+        <w:pStyle w:val="Body A"/>
+      </w:pPr>
+    </w:p>
+    <w:p>
+      <w:pPr>
+        <w:pStyle w:val="Body A"/>
+        <w:rPr>
+          <w:rStyle w:val="None"/>
           <w:b w:val="1"/>
           <w:bCs w:val="1"/>
         </w:rPr>
       </w:pPr>
       <w:r>
         <w:rPr>
+          <w:rStyle w:val="None"/>
           <w:b w:val="1"/>
           <w:bCs w:val="1"/>
           <w:rtl w:val="0"/>
@@ -988,8 +987,7 @@
     </w:p>
     <w:p>
       <w:pPr>
-        <w:pStyle w:val="Body"/>
-        <w:bidi w:val="0"/>
+        <w:pStyle w:val="Body A"/>
       </w:pPr>
       <w:r>
         <w:rPr>
@@ -1024,8 +1022,7 @@
     </w:p>
     <w:p>
       <w:pPr>
-        <w:pStyle w:val="Body"/>
-        <w:bidi w:val="0"/>
+        <w:pStyle w:val="Body A"/>
       </w:pPr>
       <w:r>
         <w:rPr>
@@ -1060,123 +1057,105 @@
     </w:p>
     <w:p>
       <w:pPr>
-        <w:pStyle w:val="Body"/>
-        <w:bidi w:val="0"/>
-      </w:pPr>
-    </w:p>
-    <w:p>
-      <w:pPr>
-        <w:pStyle w:val="Body"/>
-        <w:bidi w:val="0"/>
-      </w:pPr>
-    </w:p>
-    <w:p>
-      <w:pPr>
-        <w:pStyle w:val="Body"/>
-        <w:bidi w:val="0"/>
-      </w:pPr>
-    </w:p>
-    <w:p>
-      <w:pPr>
-        <w:pStyle w:val="Body"/>
-        <w:bidi w:val="0"/>
-      </w:pPr>
-    </w:p>
-    <w:p>
-      <w:pPr>
-        <w:pStyle w:val="Body"/>
-        <w:bidi w:val="0"/>
-        <w:rPr>
+        <w:pStyle w:val="Body A"/>
+      </w:pPr>
+    </w:p>
+    <w:p>
+      <w:pPr>
+        <w:pStyle w:val="Body A"/>
+      </w:pPr>
+    </w:p>
+    <w:p>
+      <w:pPr>
+        <w:pStyle w:val="Body A"/>
+      </w:pPr>
+    </w:p>
+    <w:p>
+      <w:pPr>
+        <w:pStyle w:val="Body A"/>
+      </w:pPr>
+    </w:p>
+    <w:p>
+      <w:pPr>
+        <w:pStyle w:val="Body A"/>
+        <w:rPr>
+          <w:rStyle w:val="None"/>
           <w:shd w:val="clear" w:color="auto" w:fill="ffffff"/>
         </w:rPr>
       </w:pPr>
     </w:p>
     <w:p>
       <w:pPr>
-        <w:pStyle w:val="Body"/>
-        <w:bidi w:val="0"/>
-        <w:rPr>
+        <w:pStyle w:val="Body A"/>
+        <w:rPr>
+          <w:rStyle w:val="None"/>
           <w:shd w:val="clear" w:color="auto" w:fill="ffffff"/>
         </w:rPr>
       </w:pPr>
     </w:p>
     <w:p>
       <w:pPr>
-        <w:pStyle w:val="Body"/>
-        <w:bidi w:val="0"/>
-        <w:rPr>
+        <w:pStyle w:val="Body A"/>
+        <w:rPr>
+          <w:rStyle w:val="None"/>
           <w:shd w:val="clear" w:color="auto" w:fill="ffffff"/>
         </w:rPr>
       </w:pPr>
     </w:p>
     <w:p>
       <w:pPr>
-        <w:pStyle w:val="Body"/>
-        <w:bidi w:val="0"/>
-        <w:rPr>
+        <w:pStyle w:val="Body A"/>
+        <w:rPr>
+          <w:rStyle w:val="None"/>
           <w:shd w:val="clear" w:color="auto" w:fill="ffffff"/>
         </w:rPr>
       </w:pPr>
     </w:p>
     <w:p>
       <w:pPr>
-        <w:pStyle w:val="Body"/>
-        <w:bidi w:val="0"/>
-      </w:pPr>
-    </w:p>
-    <w:p>
-      <w:pPr>
-        <w:pStyle w:val="Body"/>
-        <w:bidi w:val="0"/>
-      </w:pPr>
-    </w:p>
-    <w:p>
-      <w:pPr>
-        <w:pStyle w:val="Body"/>
-        <w:bidi w:val="0"/>
-      </w:pPr>
-    </w:p>
-    <w:p>
-      <w:pPr>
-        <w:pStyle w:val="Body"/>
-        <w:bidi w:val="0"/>
-      </w:pPr>
-    </w:p>
-    <w:p>
-      <w:pPr>
-        <w:pStyle w:val="Body"/>
-        <w:bidi w:val="0"/>
-      </w:pPr>
-    </w:p>
-    <w:p>
-      <w:pPr>
-        <w:pStyle w:val="Body"/>
-        <w:bidi w:val="0"/>
-      </w:pPr>
-    </w:p>
-    <w:p>
-      <w:pPr>
-        <w:pStyle w:val="Body"/>
-        <w:bidi w:val="0"/>
-      </w:pPr>
-    </w:p>
-    <w:p>
-      <w:pPr>
-        <w:pStyle w:val="Body"/>
-        <w:bidi w:val="0"/>
-      </w:pPr>
-    </w:p>
-    <w:p>
-      <w:pPr>
-        <w:pStyle w:val="Body"/>
-        <w:bidi w:val="0"/>
+        <w:pStyle w:val="Body A"/>
+      </w:pPr>
+    </w:p>
+    <w:p>
+      <w:pPr>
+        <w:pStyle w:val="Body A"/>
+      </w:pPr>
+    </w:p>
+    <w:p>
+      <w:pPr>
+        <w:pStyle w:val="Body A"/>
+      </w:pPr>
+    </w:p>
+    <w:p>
+      <w:pPr>
+        <w:pStyle w:val="Body A"/>
+      </w:pPr>
+    </w:p>
+    <w:p>
+      <w:pPr>
+        <w:pStyle w:val="Body A"/>
+      </w:pPr>
+    </w:p>
+    <w:p>
+      <w:pPr>
+        <w:pStyle w:val="Body A"/>
+      </w:pPr>
+    </w:p>
+    <w:p>
+      <w:pPr>
+        <w:pStyle w:val="Body A"/>
+      </w:pPr>
+    </w:p>
+    <w:p>
+      <w:pPr>
+        <w:pStyle w:val="Body A"/>
       </w:pPr>
       <w:r/>
     </w:p>
     <w:sectPr>
       <w:headerReference w:type="default" r:id="rId4"/>
       <w:footerReference w:type="default" r:id="rId5"/>
-      <w:pgSz w:w="11906" w:h="16838" w:orient="portrait"/>
+      <w:pgSz w:w="11900" w:h="16840" w:orient="portrait"/>
       <w:pgMar w:top="1134" w:right="1134" w:bottom="1134" w:left="1134" w:header="709" w:footer="850"/>
       <w:bidi w:val="0"/>
     </w:sectPr>
@@ -1187,6 +1166,10 @@
 <file path=word/footer1.xml><?xml version="1.0" encoding="utf-8"?>
 <w:ftr xmlns:r="http://schemas.openxmlformats.org/officeDocument/2006/relationships" xmlns:wp="http://schemas.openxmlformats.org/drawingml/2006/wordprocessingDrawing" xmlns:w="http://schemas.openxmlformats.org/wordprocessingml/2006/main" xmlns:w10="urn:schemas-microsoft-com:office:word" xmlns:w14="http://schemas.microsoft.com/office/word/2010/wordml" xmlns:wps="http://schemas.microsoft.com/office/word/2010/wordprocessingShape" xmlns:wpg="http://schemas.microsoft.com/office/word/2010/wordprocessingGroup" xmlns:mc="http://schemas.openxmlformats.org/markup-compatibility/2006" xmlns:v="urn:schemas-microsoft-com:vml" xmlns:o="urn:schemas-microsoft-com:office:office" xmlns:m="http://schemas.openxmlformats.org/officeDocument/2006/math" mc:Ignorable="w14">
   <w:p>
+    <w:pPr>
+      <w:pStyle w:val="Header &amp; Footer"/>
+      <w:bidi w:val="0"/>
+    </w:pPr>
     <w:r/>
   </w:p>
 </w:ftr>
@@ -1195,6 +1178,10 @@
 <file path=word/header1.xml><?xml version="1.0" encoding="utf-8"?>
 <w:hdr xmlns:r="http://schemas.openxmlformats.org/officeDocument/2006/relationships" xmlns:wp="http://schemas.openxmlformats.org/drawingml/2006/wordprocessingDrawing" xmlns:w="http://schemas.openxmlformats.org/wordprocessingml/2006/main" xmlns:w10="urn:schemas-microsoft-com:office:word" xmlns:w14="http://schemas.microsoft.com/office/word/2010/wordml" xmlns:wps="http://schemas.microsoft.com/office/word/2010/wordprocessingShape" xmlns:wpg="http://schemas.microsoft.com/office/word/2010/wordprocessingGroup" xmlns:mc="http://schemas.openxmlformats.org/markup-compatibility/2006" xmlns:v="urn:schemas-microsoft-com:vml" xmlns:o="urn:schemas-microsoft-com:office:office" xmlns:m="http://schemas.openxmlformats.org/officeDocument/2006/math" mc:Ignorable="w14">
   <w:p>
+    <w:pPr>
+      <w:pStyle w:val="Header &amp; Footer"/>
+      <w:bidi w:val="0"/>
+    </w:pPr>
     <w:r/>
   </w:p>
 </w:hdr>
@@ -1461,7 +1448,11 @@
         <w:ind w:left="240" w:hanging="240"/>
       </w:pPr>
       <w:rPr>
-        <w:rFonts w:hAnsi="Arial Unicode MS"/>
+        <w:rFonts w:ascii="Helvetica Neue" w:cs="Helvetica Neue" w:hAnsi="Helvetica Neue" w:eastAsia="Helvetica Neue"/>
+        <w:b w:val="0"/>
+        <w:bCs w:val="0"/>
+        <w:i w:val="0"/>
+        <w:iCs w:val="0"/>
         <w:caps w:val="0"/>
         <w:smallCaps w:val="0"/>
         <w:strike w:val="0"/>
@@ -1472,7 +1463,7 @@
         <w:spacing w:val="0"/>
         <w:w w:val="100"/>
         <w:kern w:val="0"/>
-        <w:position w:val="4"/>
+        <w:position w:val="0"/>
         <w:sz w:val="26"/>
         <w:szCs w:val="26"/>
         <w:highlight w:val="none"/>
@@ -1489,7 +1480,11 @@
         <w:ind w:left="480" w:hanging="240"/>
       </w:pPr>
       <w:rPr>
-        <w:rFonts w:hAnsi="Arial Unicode MS"/>
+        <w:rFonts w:ascii="Helvetica Neue" w:cs="Helvetica Neue" w:hAnsi="Helvetica Neue" w:eastAsia="Helvetica Neue"/>
+        <w:b w:val="0"/>
+        <w:bCs w:val="0"/>
+        <w:i w:val="0"/>
+        <w:iCs w:val="0"/>
         <w:caps w:val="0"/>
         <w:smallCaps w:val="0"/>
         <w:strike w:val="0"/>
@@ -1500,7 +1495,7 @@
         <w:spacing w:val="0"/>
         <w:w w:val="100"/>
         <w:kern w:val="0"/>
-        <w:position w:val="4"/>
+        <w:position w:val="0"/>
         <w:sz w:val="26"/>
         <w:szCs w:val="26"/>
         <w:highlight w:val="none"/>
@@ -1517,7 +1512,11 @@
         <w:ind w:left="720" w:hanging="240"/>
       </w:pPr>
       <w:rPr>
-        <w:rFonts w:hAnsi="Arial Unicode MS"/>
+        <w:rFonts w:ascii="Helvetica Neue" w:cs="Helvetica Neue" w:hAnsi="Helvetica Neue" w:eastAsia="Helvetica Neue"/>
+        <w:b w:val="0"/>
+        <w:bCs w:val="0"/>
+        <w:i w:val="0"/>
+        <w:iCs w:val="0"/>
         <w:caps w:val="0"/>
         <w:smallCaps w:val="0"/>
         <w:strike w:val="0"/>
@@ -1528,7 +1527,7 @@
         <w:spacing w:val="0"/>
         <w:w w:val="100"/>
         <w:kern w:val="0"/>
-        <w:position w:val="4"/>
+        <w:position w:val="0"/>
         <w:sz w:val="26"/>
         <w:szCs w:val="26"/>
         <w:highlight w:val="none"/>
@@ -1545,7 +1544,11 @@
         <w:ind w:left="960" w:hanging="240"/>
       </w:pPr>
       <w:rPr>
-        <w:rFonts w:hAnsi="Arial Unicode MS"/>
+        <w:rFonts w:ascii="Helvetica Neue" w:cs="Helvetica Neue" w:hAnsi="Helvetica Neue" w:eastAsia="Helvetica Neue"/>
+        <w:b w:val="0"/>
+        <w:bCs w:val="0"/>
+        <w:i w:val="0"/>
+        <w:iCs w:val="0"/>
         <w:caps w:val="0"/>
         <w:smallCaps w:val="0"/>
         <w:strike w:val="0"/>
@@ -1556,7 +1559,7 @@
         <w:spacing w:val="0"/>
         <w:w w:val="100"/>
         <w:kern w:val="0"/>
-        <w:position w:val="4"/>
+        <w:position w:val="0"/>
         <w:sz w:val="26"/>
         <w:szCs w:val="26"/>
         <w:highlight w:val="none"/>
@@ -1573,7 +1576,11 @@
         <w:ind w:left="1200" w:hanging="240"/>
       </w:pPr>
       <w:rPr>
-        <w:rFonts w:hAnsi="Arial Unicode MS"/>
+        <w:rFonts w:ascii="Helvetica Neue" w:cs="Helvetica Neue" w:hAnsi="Helvetica Neue" w:eastAsia="Helvetica Neue"/>
+        <w:b w:val="0"/>
+        <w:bCs w:val="0"/>
+        <w:i w:val="0"/>
+        <w:iCs w:val="0"/>
         <w:caps w:val="0"/>
         <w:smallCaps w:val="0"/>
         <w:strike w:val="0"/>
@@ -1584,7 +1591,7 @@
         <w:spacing w:val="0"/>
         <w:w w:val="100"/>
         <w:kern w:val="0"/>
-        <w:position w:val="4"/>
+        <w:position w:val="0"/>
         <w:sz w:val="26"/>
         <w:szCs w:val="26"/>
         <w:highlight w:val="none"/>
@@ -1601,7 +1608,11 @@
         <w:ind w:left="1440" w:hanging="240"/>
       </w:pPr>
       <w:rPr>
-        <w:rFonts w:hAnsi="Arial Unicode MS"/>
+        <w:rFonts w:ascii="Helvetica Neue" w:cs="Helvetica Neue" w:hAnsi="Helvetica Neue" w:eastAsia="Helvetica Neue"/>
+        <w:b w:val="0"/>
+        <w:bCs w:val="0"/>
+        <w:i w:val="0"/>
+        <w:iCs w:val="0"/>
         <w:caps w:val="0"/>
         <w:smallCaps w:val="0"/>
         <w:strike w:val="0"/>
@@ -1612,7 +1623,7 @@
         <w:spacing w:val="0"/>
         <w:w w:val="100"/>
         <w:kern w:val="0"/>
-        <w:position w:val="4"/>
+        <w:position w:val="0"/>
         <w:sz w:val="26"/>
         <w:szCs w:val="26"/>
         <w:highlight w:val="none"/>
@@ -1629,7 +1640,11 @@
         <w:ind w:left="1680" w:hanging="240"/>
       </w:pPr>
       <w:rPr>
-        <w:rFonts w:hAnsi="Arial Unicode MS"/>
+        <w:rFonts w:ascii="Helvetica Neue" w:cs="Helvetica Neue" w:hAnsi="Helvetica Neue" w:eastAsia="Helvetica Neue"/>
+        <w:b w:val="0"/>
+        <w:bCs w:val="0"/>
+        <w:i w:val="0"/>
+        <w:iCs w:val="0"/>
         <w:caps w:val="0"/>
         <w:smallCaps w:val="0"/>
         <w:strike w:val="0"/>
@@ -1640,7 +1655,7 @@
         <w:spacing w:val="0"/>
         <w:w w:val="100"/>
         <w:kern w:val="0"/>
-        <w:position w:val="4"/>
+        <w:position w:val="0"/>
         <w:sz w:val="26"/>
         <w:szCs w:val="26"/>
         <w:highlight w:val="none"/>
@@ -1657,7 +1672,11 @@
         <w:ind w:left="1920" w:hanging="240"/>
       </w:pPr>
       <w:rPr>
-        <w:rFonts w:hAnsi="Arial Unicode MS"/>
+        <w:rFonts w:ascii="Helvetica Neue" w:cs="Helvetica Neue" w:hAnsi="Helvetica Neue" w:eastAsia="Helvetica Neue"/>
+        <w:b w:val="0"/>
+        <w:bCs w:val="0"/>
+        <w:i w:val="0"/>
+        <w:iCs w:val="0"/>
         <w:caps w:val="0"/>
         <w:smallCaps w:val="0"/>
         <w:strike w:val="0"/>
@@ -1668,7 +1687,7 @@
         <w:spacing w:val="0"/>
         <w:w w:val="100"/>
         <w:kern w:val="0"/>
-        <w:position w:val="4"/>
+        <w:position w:val="0"/>
         <w:sz w:val="26"/>
         <w:szCs w:val="26"/>
         <w:highlight w:val="none"/>
@@ -1685,7 +1704,11 @@
         <w:ind w:left="2160" w:hanging="240"/>
       </w:pPr>
       <w:rPr>
-        <w:rFonts w:hAnsi="Arial Unicode MS"/>
+        <w:rFonts w:ascii="Helvetica Neue" w:cs="Helvetica Neue" w:hAnsi="Helvetica Neue" w:eastAsia="Helvetica Neue"/>
+        <w:b w:val="0"/>
+        <w:bCs w:val="0"/>
+        <w:i w:val="0"/>
+        <w:iCs w:val="0"/>
         <w:caps w:val="0"/>
         <w:smallCaps w:val="0"/>
         <w:strike w:val="0"/>
@@ -1696,7 +1719,7 @@
         <w:spacing w:val="0"/>
         <w:w w:val="100"/>
         <w:kern w:val="0"/>
-        <w:position w:val="4"/>
+        <w:position w:val="0"/>
         <w:sz w:val="26"/>
         <w:szCs w:val="26"/>
         <w:highlight w:val="none"/>
@@ -1826,9 +1849,58 @@
     <w:next w:val="No List"/>
     <w:pPr/>
   </w:style>
-  <w:style w:type="paragraph" w:styleId="Body">
-    <w:name w:val="Body"/>
-    <w:next w:val="Body"/>
+  <w:style w:type="paragraph" w:styleId="Header &amp; Footer">
+    <w:name w:val="Header &amp; Footer"/>
+    <w:next w:val="Header &amp; Footer"/>
+    <w:pPr>
+      <w:keepNext w:val="0"/>
+      <w:keepLines w:val="0"/>
+      <w:pageBreakBefore w:val="0"/>
+      <w:widowControl w:val="1"/>
+      <w:shd w:val="clear" w:color="auto" w:fill="auto"/>
+      <w:tabs>
+        <w:tab w:val="right" w:pos="9020"/>
+      </w:tabs>
+      <w:suppressAutoHyphens w:val="0"/>
+      <w:bidi w:val="0"/>
+      <w:spacing w:before="0" w:after="0" w:line="240" w:lineRule="auto"/>
+      <w:ind w:left="0" w:right="0" w:firstLine="0"/>
+      <w:jc w:val="left"/>
+      <w:outlineLvl w:val="9"/>
+    </w:pPr>
+    <w:rPr>
+      <w:rFonts w:ascii="Helvetica Neue" w:cs="Arial Unicode MS" w:hAnsi="Helvetica Neue" w:eastAsia="Arial Unicode MS"/>
+      <w:b w:val="0"/>
+      <w:bCs w:val="0"/>
+      <w:i w:val="0"/>
+      <w:iCs w:val="0"/>
+      <w:caps w:val="0"/>
+      <w:smallCaps w:val="0"/>
+      <w:strike w:val="0"/>
+      <w:dstrike w:val="0"/>
+      <w:outline w:val="0"/>
+      <w:color w:val="000000"/>
+      <w:spacing w:val="0"/>
+      <w:kern w:val="0"/>
+      <w:position w:val="0"/>
+      <w:sz w:val="24"/>
+      <w:szCs w:val="24"/>
+      <w:u w:val="none"/>
+      <w:shd w:val="nil" w:color="auto" w:fill="auto"/>
+      <w:vertAlign w:val="baseline"/>
+      <w14:textOutline>
+        <w14:noFill/>
+      </w14:textOutline>
+      <w14:textFill>
+        <w14:solidFill>
+          <w14:srgbClr w14:val="000000"/>
+        </w14:solidFill>
+      </w14:textFill>
+    </w:rPr>
+  </w:style>
+  <w:style w:type="paragraph" w:styleId="Body A">
+    <w:name w:val="Body A"/>
+    <w:next w:val="Body A"/>
     <w:pPr>
       <w:keepNext w:val="0"/>
       <w:keepLines w:val="0"/>
@@ -1859,11 +1931,12 @@
       <w:position w:val="0"/>
       <w:sz w:val="22"/>
       <w:szCs w:val="22"/>
-      <w:u w:val="none"/>
+      <w:u w:val="none" w:color="000000"/>
       <w:shd w:val="nil" w:color="auto" w:fill="auto"/>
       <w:vertAlign w:val="baseline"/>
-      <w14:textOutline>
+      <w14:textOutline w14:w="12700" w14:cap="flat">
         <w14:noFill/>
+        <w14:miter w14:lim="400000"/>
       </w14:textOutline>
       <w14:textFill>
         <w14:solidFill>
@@ -1880,12 +1953,16 @@
       </w:numPr>
     </w:pPr>
   </w:style>
+  <w:style w:type="character" w:styleId="None">
+    <w:name w:val="None"/>
+  </w:style>
   <w:style w:type="character" w:styleId="Hyperlink.0">
     <w:name w:val="Hyperlink.0"/>
-    <w:basedOn w:val="Hyperlink"/>
+    <w:basedOn w:val="None"/>
     <w:next w:val="Hyperlink.0"/>
     <w:rPr>
       <w:u w:val="single"/>
+      <w:lang w:val="en-US"/>
     </w:rPr>
   </w:style>
   <w:style w:type="numbering" w:styleId="Dash">
@@ -1910,10 +1987,10 @@
         <a:srgbClr val="FFFFFF"/>
       </a:lt1>
       <a:dk2>
-        <a:srgbClr val="5E5E5E"/>
+        <a:srgbClr val="A7A7A7"/>
       </a:dk2>
       <a:lt2>
-        <a:srgbClr val="D5D5D5"/>
+        <a:srgbClr val="535353"/>
       </a:lt2>
       <a:accent1>
         <a:srgbClr val="00A2FF"/>
@@ -2090,11 +2167,14 @@
     <a:spDef>
       <a:spPr>
         <a:solidFill>
-          <a:srgbClr val="000000"/>
+          <a:srgbClr val="FFFFFF"/>
         </a:solidFill>
-        <a:ln w="12700" cap="flat">
-          <a:noFill/>
-          <a:miter lim="400000"/>
+        <a:ln w="25400" cap="flat">
+          <a:solidFill>
+            <a:schemeClr val="accent1"/>
+          </a:solidFill>
+          <a:prstDash val="solid"/>
+          <a:round/>
         </a:ln>
         <a:effectLst/>
         <a:sp3d/>
@@ -2103,7 +2183,7 @@
         <a:spAutoFit/>
       </a:bodyPr>
       <a:lstStyle>
-        <a:defPPr marL="0" marR="0" indent="0" algn="ctr" defTabSz="584200" rtl="0" fontAlgn="auto" latinLnBrk="0" hangingPunct="0">
+        <a:defPPr marL="0" marR="0" indent="0" algn="l" defTabSz="914400" rtl="0" fontAlgn="auto" latinLnBrk="0" hangingPunct="0">
           <a:lnSpc>
             <a:spcPct val="100000"/>
           </a:lnSpc>
@@ -2118,19 +2198,19 @@
           <a:buFontTx/>
           <a:buNone/>
           <a:tabLst/>
-          <a:defRPr b="0" baseline="0" cap="none" i="0" spc="0" strike="noStrike" sz="1200" u="none" kumimoji="0" normalizeH="0">
+          <a:defRPr b="0" baseline="0" cap="none" i="0" spc="0" strike="noStrike" sz="1800" u="none" kumimoji="0" normalizeH="0">
             <a:ln>
               <a:noFill/>
             </a:ln>
             <a:solidFill>
-              <a:srgbClr val="FFFFFF"/>
+              <a:srgbClr val="000000"/>
             </a:solidFill>
             <a:effectLst/>
             <a:uFillTx/>
-            <a:latin typeface="Helvetica Neue Medium"/>
-            <a:ea typeface="Helvetica Neue Medium"/>
-            <a:cs typeface="Helvetica Neue Medium"/>
-            <a:sym typeface="Helvetica Neue Medium"/>
+            <a:latin typeface="+mn-lt"/>
+            <a:ea typeface="+mn-ea"/>
+            <a:cs typeface="+mn-cs"/>
+            <a:sym typeface="Helvetica Neue"/>
           </a:defRPr>
         </a:defPPr>
         <a:lvl1pPr marL="0" marR="0" indent="0" algn="l" defTabSz="914400" rtl="0" fontAlgn="auto" latinLnBrk="1" hangingPunct="0">
@@ -2380,10 +2460,10 @@
         <a:noFill/>
         <a:ln w="25400" cap="flat">
           <a:solidFill>
-            <a:srgbClr val="000000"/>
+            <a:schemeClr val="accent1"/>
           </a:solidFill>
           <a:prstDash val="solid"/>
-          <a:miter lim="400000"/>
+          <a:round/>
         </a:ln>
         <a:effectLst/>
         <a:sp3d/>
@@ -2674,7 +2754,7 @@
         <a:spAutoFit/>
       </a:bodyPr>
       <a:lstStyle>
-        <a:defPPr marL="0" marR="0" indent="0" algn="l" defTabSz="457200" rtl="0" fontAlgn="auto" latinLnBrk="0" hangingPunct="0">
+        <a:defPPr marL="0" marR="0" indent="0" algn="l" defTabSz="914400" rtl="0" fontAlgn="auto" latinLnBrk="0" hangingPunct="0">
           <a:lnSpc>
             <a:spcPct val="100000"/>
           </a:lnSpc>
@@ -2689,7 +2769,7 @@
           <a:buFontTx/>
           <a:buNone/>
           <a:tabLst/>
-          <a:defRPr b="0" baseline="0" cap="none" i="0" spc="0" strike="noStrike" sz="1100" u="none" kumimoji="0" normalizeH="0">
+          <a:defRPr b="0" baseline="0" cap="none" i="0" spc="0" strike="noStrike" sz="1800" u="none" kumimoji="0" normalizeH="0">
             <a:ln>
               <a:noFill/>
             </a:ln>
